--- a/paper/Morales_2024_AutoBaseline_IMAGE_v5.docx
+++ b/paper/Morales_2024_AutoBaseline_IMAGE_v5.docx
@@ -3858,13 +3858,13 @@
         <w:t xml:space="preserve"> </w:t>
       </w:r>
       <w:r>
-        <w:t>given by</w:t>
-      </w:r>
-      <w:del w:id="0" w:author="Torres-Verdin, Carlos" w:date="2024-03-12T15:50:00Z">
-        <w:r>
-          <w:delText>:</w:delText>
-        </w:r>
-      </w:del>
+        <w:t xml:space="preserve">given </w:t>
+      </w:r>
+      <w:proofErr w:type="gramStart"/>
+      <w:r>
+        <w:t>by</w:t>
+      </w:r>
+      <w:proofErr w:type="gramEnd"/>
     </w:p>
     <w:p>
       <w:pPr>
@@ -5829,7 +5829,7 @@
           <w:noProof/>
         </w:rPr>
         <w:drawing>
-          <wp:inline distT="0" distB="0" distL="0" distR="0" wp14:anchorId="61FC0D7E" wp14:editId="324A6E27">
+          <wp:inline distT="0" distB="0" distL="0" distR="0" wp14:anchorId="61FC0D7E" wp14:editId="03C4180C">
             <wp:extent cx="2743819" cy="2898476"/>
             <wp:effectExtent l="0" t="0" r="0" b="0"/>
             <wp:docPr id="1040904987" name="Picture 1" descr="A graph of different types of data&#10;&#10;Description automatically generated with medium confidence"/>
@@ -6649,14 +6649,6 @@
         </w:rPr>
         <w:t xml:space="preserve"> as</w:t>
       </w:r>
-      <w:del w:id="1" w:author="Torres-Verdin, Carlos" w:date="2024-03-12T15:54:00Z">
-        <w:r>
-          <w:rPr>
-            <w:noProof/>
-          </w:rPr>
-          <w:delText>:</w:delText>
-        </w:r>
-      </w:del>
     </w:p>
     <w:p>
       <w:pPr>
@@ -7145,7 +7137,7 @@
           <w:noProof/>
         </w:rPr>
         <w:drawing>
-          <wp:inline distT="0" distB="0" distL="0" distR="0" wp14:anchorId="24BDFEF8" wp14:editId="04725C45">
+          <wp:inline distT="0" distB="0" distL="0" distR="0" wp14:anchorId="24BDFEF8" wp14:editId="5C1098D5">
             <wp:extent cx="2825663" cy="2863969"/>
             <wp:effectExtent l="0" t="0" r="0" b="0"/>
             <wp:docPr id="1250829351" name="Picture 1" descr="A graph of a graph showing a variety of data&#10;&#10;Description automatically generated with medium confidence"/>
@@ -7456,8 +7448,8 @@
         </w:rPr>
         <w:t>trends, as well as robust to varying logging interval, multiple runs, and noise levels. A single training session is required for ABC-Net to obtain the optimal weights and biases. Once trained to estimate the baseline-corrected SP log, ABC-Net can be deployed for a very large number of wells to obtain predictions of permeable and impermeable zones very rapidly. Furthermore, by mapping the spatial distribution of wells along a region, (e.g., the Gulf of Mexico), the ABC-Net worfklow can be applied to estimate regional sweet spots at a basin scale within reasonable accuracy and at very low computational costs.</w:t>
       </w:r>
-      <w:bookmarkStart w:id="2" w:name="_978521874"/>
-      <w:bookmarkEnd w:id="2"/>
+      <w:bookmarkStart w:id="0" w:name="_978521874"/>
+      <w:bookmarkEnd w:id="0"/>
     </w:p>
     <w:p>
       <w:pPr>
@@ -9690,14 +9682,6 @@
     <w:abstractNumId w:val="13"/>
   </w:num>
 </w:numbering>
-</file>
-
-<file path=word/people.xml><?xml version="1.0" encoding="utf-8"?>
-<w15:people xmlns:wpc="http://schemas.microsoft.com/office/word/2010/wordprocessingCanvas" xmlns:cx="http://schemas.microsoft.com/office/drawing/2014/chartex" xmlns:cx1="http://schemas.microsoft.com/office/drawing/2015/9/8/chartex" xmlns:cx2="http://schemas.microsoft.com/office/drawing/2015/10/21/chartex" xmlns:cx3="http://schemas.microsoft.com/office/drawing/2016/5/9/chartex" xmlns:cx4="http://schemas.microsoft.com/office/drawing/2016/5/10/chartex" xmlns:cx5="http://schemas.microsoft.com/office/drawing/2016/5/11/chartex" xmlns:cx6="http://schemas.microsoft.com/office/drawing/2016/5/12/chartex" xmlns:cx7="http://schemas.microsoft.com/office/drawing/2016/5/13/chartex" xmlns:cx8="http://schemas.microsoft.com/office/drawing/2016/5/14/chartex" xmlns:mc="http://schemas.openxmlformats.org/markup-compatibility/2006" xmlns:aink="http://schemas.microsoft.com/office/drawing/2016/ink" xmlns:am3d="http://schemas.microsoft.com/office/drawing/2017/model3d" xmlns:o="urn:schemas-microsoft-com:office:office" xmlns:oel="http://schemas.microsoft.com/office/2019/extlst" xmlns:r="http://schemas.openxmlformats.org/officeDocument/2006/relationships" xmlns:m="http://schemas.openxmlformats.org/officeDocument/2006/math" xmlns:v="urn:schemas-microsoft-com:vml" xmlns:wp14="http://schemas.microsoft.com/office/word/2010/wordprocessingDrawing" xmlns:wp="http://schemas.openxmlformats.org/drawingml/2006/wordprocessingDrawing" xmlns:w10="urn:schemas-microsoft-com:office:word" xmlns:w="http://schemas.openxmlformats.org/wordprocessingml/2006/main" xmlns:w14="http://schemas.microsoft.com/office/word/2010/wordml" xmlns:w15="http://schemas.microsoft.com/office/word/2012/wordml" xmlns:w16cex="http://schemas.microsoft.com/office/word/2018/wordml/cex" xmlns:w16cid="http://schemas.microsoft.com/office/word/2016/wordml/cid" xmlns:w16="http://schemas.microsoft.com/office/word/2018/wordml" xmlns:w16sdtdh="http://schemas.microsoft.com/office/word/2020/wordml/sdtdatahash" xmlns:w16se="http://schemas.microsoft.com/office/word/2015/wordml/symex" xmlns:wpg="http://schemas.microsoft.com/office/word/2010/wordprocessingGroup" xmlns:wpi="http://schemas.microsoft.com/office/word/2010/wordprocessingInk" xmlns:wne="http://schemas.microsoft.com/office/word/2006/wordml" xmlns:wps="http://schemas.microsoft.com/office/word/2010/wordprocessingShape" mc:Ignorable="w14 w15 w16se w16cid w16 w16cex w16sdtdh wp14">
-  <w15:person w15:author="Torres-Verdin, Carlos">
-    <w15:presenceInfo w15:providerId="AD" w15:userId="S-1-5-21-527237240-963894560-725345543-95963"/>
-  </w15:person>
-</w15:people>
 </file>
 
 <file path=word/styles.xml><?xml version="1.0" encoding="utf-8"?>
@@ -10474,6 +10458,7 @@
     <w:rsid w:val="00C1653F"/>
     <w:rsid w:val="00D31121"/>
     <w:rsid w:val="00D340AD"/>
+    <w:rsid w:val="00E2137F"/>
     <w:rsid w:val="00F9578D"/>
   </w:rsids>
   <m:mathPr>

--- a/paper/Morales_2024_AutoBaseline_IMAGE_v5.docx
+++ b/paper/Morales_2024_AutoBaseline_IMAGE_v5.docx
@@ -45,7 +45,13 @@
         <w:pStyle w:val="AbstractAuthors"/>
       </w:pPr>
       <w:r>
-        <w:t>Misael M. Morales*, Carlos Torres-Verdín, and Michael J. Pyrcz, The University of Texas at Austin; Murray Christie and Vladimir Rabinovich, S&amp;P Global</w:t>
+        <w:t>Misael M. Morales*, Carlos Torres-Verdín, and Michae</w:t>
+      </w:r>
+      <w:r>
+        <w:t xml:space="preserve">l </w:t>
+      </w:r>
+      <w:r>
+        <w:t>Pyrcz, The University of Texas at Austin; Murray Christie and Vladimir Rabinovich, S&amp;P Global</w:t>
       </w:r>
     </w:p>
     <w:p>
@@ -149,7 +155,7 @@
         <w:t>.</w:t>
       </w:r>
       <w:r>
-        <w:t xml:space="preserve"> The baseline-corrected SP log is then used to calculate volumetric concentration of shale and to detect potential sweet spots along the well for CO</w:t>
+        <w:t xml:space="preserve"> The baseline-corrected SP log is used to calculate volumetric concentration of shale and to detect potential sweet spots along the well for CO</w:t>
       </w:r>
       <w:r>
         <w:rPr>
@@ -5829,7 +5835,7 @@
           <w:noProof/>
         </w:rPr>
         <w:drawing>
-          <wp:inline distT="0" distB="0" distL="0" distR="0" wp14:anchorId="61FC0D7E" wp14:editId="03C4180C">
+          <wp:inline distT="0" distB="0" distL="0" distR="0" wp14:anchorId="61FC0D7E" wp14:editId="69A2538E">
             <wp:extent cx="2743819" cy="2898476"/>
             <wp:effectExtent l="0" t="0" r="0" b="0"/>
             <wp:docPr id="1040904987" name="Picture 1" descr="A graph of different types of data&#10;&#10;Description automatically generated with medium confidence"/>
@@ -7137,7 +7143,7 @@
           <w:noProof/>
         </w:rPr>
         <w:drawing>
-          <wp:inline distT="0" distB="0" distL="0" distR="0" wp14:anchorId="24BDFEF8" wp14:editId="5C1098D5">
+          <wp:inline distT="0" distB="0" distL="0" distR="0" wp14:anchorId="24BDFEF8" wp14:editId="5C3EA08E">
             <wp:extent cx="2825663" cy="2863969"/>
             <wp:effectExtent l="0" t="0" r="0" b="0"/>
             <wp:docPr id="1250829351" name="Picture 1" descr="A graph of a graph showing a variety of data&#10;&#10;Description automatically generated with medium confidence"/>
@@ -7604,7 +7610,13 @@
         <w:t>d</w:t>
       </w:r>
       <w:r>
-        <w:t xml:space="preserve"> permeable and impermeable zones along a well for possible CO</w:t>
+        <w:t xml:space="preserve"> permeable and impermeable zones along a well for </w:t>
+      </w:r>
+      <w:r>
+        <w:t>potential</w:t>
+      </w:r>
+      <w:r>
+        <w:t xml:space="preserve"> CO</w:t>
       </w:r>
       <w:r>
         <w:rPr>
@@ -7649,10 +7661,10 @@
         <w:t xml:space="preserve"> </w:t>
       </w:r>
       <w:r>
-        <w:t>Ultimately</w:t>
-      </w:r>
-      <w:r>
-        <w:t xml:space="preserve">, the ABC-Net workflow </w:t>
+        <w:t>The</w:t>
+      </w:r>
+      <w:r>
+        <w:t xml:space="preserve"> ABC-Net workflow </w:t>
       </w:r>
       <w:r>
         <w:t>is</w:t>
@@ -7723,15 +7735,7 @@
         <w:pStyle w:val="AbstractNormalText"/>
       </w:pPr>
       <w:r>
-        <w:t>This work is supported by the Digital Reservoir Characterization (</w:t>
-      </w:r>
-      <w:proofErr w:type="spellStart"/>
-      <w:r>
-        <w:t>DiReCT</w:t>
-      </w:r>
-      <w:proofErr w:type="spellEnd"/>
-      <w:r>
-        <w:t xml:space="preserve">) </w:t>
+        <w:t xml:space="preserve">This work is supported by the Digital Reservoir Characterization (DiReCT) </w:t>
       </w:r>
       <w:r>
         <w:t xml:space="preserve">and Formation Evaluation (FE) </w:t>
@@ -7791,7 +7795,14 @@
           <w:b/>
           <w:bCs/>
         </w:rPr>
-        <w:t>References</w:t>
+        <w:t>Reference</w:t>
+      </w:r>
+      <w:r>
+        <w:rPr>
+          <w:b/>
+          <w:bCs/>
+        </w:rPr>
+        <w:t>s</w:t>
       </w:r>
     </w:p>
     <w:p>
@@ -7805,301 +7816,310 @@
         </w:rPr>
       </w:pPr>
     </w:p>
-    <w:sdt>
-      <w:sdtPr>
-        <w:rPr>
-          <w:b/>
-          <w:bCs/>
-        </w:rPr>
-        <w:tag w:val="MENDELEY_BIBLIOGRAPHY"/>
-        <w:id w:val="-221294557"/>
-        <w:placeholder>
-          <w:docPart w:val="E9D71A76CD5144E985025E7B93727DD1"/>
-        </w:placeholder>
-      </w:sdtPr>
-      <w:sdtContent>
-        <w:p>
-          <w:pPr>
-            <w:autoSpaceDE w:val="0"/>
-            <w:autoSpaceDN w:val="0"/>
-            <w:ind w:hanging="480"/>
-            <w:rPr>
-              <w:sz w:val="24"/>
-              <w:szCs w:val="24"/>
-            </w:rPr>
-          </w:pPr>
-          <w:r>
-            <w:t xml:space="preserve">Asquith, G., and D. Krygowski, 2004, Chapter 2: Spontaneous Potential, </w:t>
-          </w:r>
-          <w:r>
-            <w:rPr>
-              <w:i/>
-              <w:iCs/>
-            </w:rPr>
-            <w:t>in</w:t>
-          </w:r>
-          <w:r>
-            <w:t xml:space="preserve"> AAPG Methods in Exploration, No. 16: AAPG Special Volumes, p. 21–30.</w:t>
-          </w:r>
-        </w:p>
-        <w:p>
-          <w:pPr>
-            <w:autoSpaceDE w:val="0"/>
-            <w:autoSpaceDN w:val="0"/>
-            <w:ind w:hanging="480"/>
-          </w:pPr>
-          <w:r>
-            <w:t>Bautista-Anguiano, J., and C. Torres-Verdín, 2015, MECHANISTIC DESCRIPTION, SIMULATION, AND INTERPRETATION OF SPONTANEOUS POTENTIAL LOGS.</w:t>
-          </w:r>
-        </w:p>
-        <w:p>
-          <w:pPr>
-            <w:autoSpaceDE w:val="0"/>
-            <w:autoSpaceDN w:val="0"/>
-            <w:ind w:hanging="480"/>
-          </w:pPr>
-          <w:r>
-            <w:t xml:space="preserve">Chang, J., J. Li, Y. Kang, W. </w:t>
-          </w:r>
-          <w:proofErr w:type="spellStart"/>
-          <w:r>
-            <w:t>Lv</w:t>
-          </w:r>
-          <w:proofErr w:type="spellEnd"/>
-          <w:r>
-            <w:t xml:space="preserve">, D. Feng, and T. Xu, 2021, </w:t>
-          </w:r>
-          <w:proofErr w:type="spellStart"/>
-          <w:r>
-            <w:t>SegLog</w:t>
-          </w:r>
-          <w:proofErr w:type="spellEnd"/>
-          <w:r>
-            <w:t>: Geophysical logging segmentation network for lithofacies identification: IEEE Transactions on Industrial Informatics, v. 18, no. 9, p. 6089–6099.</w:t>
-          </w:r>
-        </w:p>
-        <w:p>
-          <w:pPr>
-            <w:autoSpaceDE w:val="0"/>
-            <w:autoSpaceDN w:val="0"/>
-            <w:ind w:hanging="480"/>
-          </w:pPr>
-          <w:r>
-            <w:t xml:space="preserve">Gan, F., G. Ruan, and J. Mo, 2006, Baseline correction by improved iterative polynomial fitting with automatic threshold: Chemometrics and Intelligent Laboratory Systems, v. 82, no. 1, p. 59–65, </w:t>
-          </w:r>
-          <w:proofErr w:type="spellStart"/>
-          <w:proofErr w:type="gramStart"/>
-          <w:r>
-            <w:t>doi:https</w:t>
-          </w:r>
-          <w:proofErr w:type="spellEnd"/>
-          <w:r>
-            <w:t>://doi.org/10.1016/j.chemolab.2005.08.009</w:t>
-          </w:r>
-          <w:proofErr w:type="gramEnd"/>
-          <w:r>
-            <w:t>.</w:t>
-          </w:r>
-        </w:p>
-        <w:p>
-          <w:pPr>
-            <w:autoSpaceDE w:val="0"/>
-            <w:autoSpaceDN w:val="0"/>
-            <w:ind w:hanging="480"/>
-          </w:pPr>
-          <w:r>
-            <w:t>McConnell, C. L., 1988, A general correction for spontaneous potential well logs in fresh water: Journal of Hydrology, v. 101, no. 1–4, p. 1–13, doi:10.1016/0022-1694(88)90024-8.</w:t>
-          </w:r>
-        </w:p>
-        <w:p>
-          <w:pPr>
-            <w:autoSpaceDE w:val="0"/>
-            <w:autoSpaceDN w:val="0"/>
-            <w:ind w:hanging="480"/>
-          </w:pPr>
-          <w:r>
-            <w:t xml:space="preserve">McConnell, C. L., 1983, Spontaneous potential corrections for groundwater salinity calculations — Carter County, Oklahoma, U.S.A.: Journal of Hydrology, v. 65, no. 4, p. 363–372, </w:t>
-          </w:r>
-          <w:proofErr w:type="spellStart"/>
-          <w:proofErr w:type="gramStart"/>
-          <w:r>
-            <w:t>doi:https</w:t>
-          </w:r>
-          <w:proofErr w:type="spellEnd"/>
-          <w:r>
-            <w:t>://doi.org/10.1016/0022-1694(83)90087-2</w:t>
-          </w:r>
-          <w:proofErr w:type="gramEnd"/>
-          <w:r>
-            <w:t>.</w:t>
-          </w:r>
-        </w:p>
-        <w:p>
-          <w:pPr>
-            <w:autoSpaceDE w:val="0"/>
-            <w:autoSpaceDN w:val="0"/>
-            <w:ind w:hanging="480"/>
-          </w:pPr>
-          <w:r>
-            <w:t xml:space="preserve">Peyret, A. P., J. </w:t>
-          </w:r>
-          <w:proofErr w:type="spellStart"/>
-          <w:r>
-            <w:t>Ambía</w:t>
-          </w:r>
-          <w:proofErr w:type="spellEnd"/>
-          <w:r>
-            <w:t xml:space="preserve">, C. Torres-Verdín, and J. Strobel, 2019, Automatic interpretation of well logs with lithology-specific deep-learning methods, </w:t>
-          </w:r>
-          <w:r>
-            <w:rPr>
-              <w:i/>
-              <w:iCs/>
-            </w:rPr>
-            <w:t>in</w:t>
-          </w:r>
-          <w:r>
-            <w:t xml:space="preserve"> SPWLA 60th Annual Logging Symposium 2019: Society of Petrophysicists and Well-Log Analysts (SPWLA), doi:10.30632/T60ALS-2019_SSSS.</w:t>
-          </w:r>
-        </w:p>
-        <w:p>
-          <w:pPr>
-            <w:autoSpaceDE w:val="0"/>
-            <w:autoSpaceDN w:val="0"/>
-            <w:ind w:hanging="480"/>
-          </w:pPr>
-          <w:r>
-            <w:t>Shan, L., Y. Liu, M. Tang, M. Yang, and X. Bai, 2021, CNN-</w:t>
-          </w:r>
-          <w:proofErr w:type="spellStart"/>
-          <w:r>
-            <w:t>BiLSTM</w:t>
-          </w:r>
-          <w:proofErr w:type="spellEnd"/>
-          <w:r>
-            <w:t xml:space="preserve"> hybrid neural networks with attention mechanism for well log prediction: Journal of Petroleum Science and Engineering, v. 205, </w:t>
-          </w:r>
-          <w:proofErr w:type="gramStart"/>
-          <w:r>
-            <w:t>doi:10.1016/j.petrol</w:t>
-          </w:r>
-          <w:proofErr w:type="gramEnd"/>
-          <w:r>
-            <w:t>.2021.108838.</w:t>
-          </w:r>
-        </w:p>
-        <w:p>
-          <w:pPr>
-            <w:autoSpaceDE w:val="0"/>
-            <w:autoSpaceDN w:val="0"/>
-            <w:ind w:hanging="480"/>
-          </w:pPr>
-          <w:r>
-            <w:t xml:space="preserve">Simoes, V., H. Maniar, A. Abubakar, and T. Zhao, 2022, Deep Learning for </w:t>
-          </w:r>
-          <w:proofErr w:type="spellStart"/>
-          <w:r>
-            <w:t>Multiwell</w:t>
-          </w:r>
-          <w:proofErr w:type="spellEnd"/>
-          <w:r>
-            <w:t xml:space="preserve"> Automatic Log Correction, </w:t>
-          </w:r>
-          <w:r>
-            <w:rPr>
-              <w:i/>
-              <w:iCs/>
-            </w:rPr>
-            <w:t>in</w:t>
-          </w:r>
-          <w:r>
-            <w:t xml:space="preserve"> Petrophysics: Society of Petroleum Engineers (SPE), p. 724–747, doi:10.30632/PJV63N6-2022a10.</w:t>
-          </w:r>
-        </w:p>
-        <w:p>
-          <w:pPr>
-            <w:autoSpaceDE w:val="0"/>
-            <w:autoSpaceDN w:val="0"/>
-            <w:ind w:hanging="480"/>
-          </w:pPr>
-          <w:r>
-            <w:t xml:space="preserve">Tang, J., B. Fan, L. Xiao, S. Tian, F. Zhang, L. Zhang, and D. Weitz, 2021, A new ensemble machine-learning framework for searching sweet spots in shale reservoirs, </w:t>
-          </w:r>
-          <w:r>
-            <w:rPr>
-              <w:i/>
-              <w:iCs/>
-            </w:rPr>
-            <w:t>in</w:t>
-          </w:r>
-          <w:r>
-            <w:t xml:space="preserve"> SPE Journal: Society of Petroleum Engineers (SPE), p. 482–497, doi:10.2118/204224-PA.</w:t>
-          </w:r>
-        </w:p>
-        <w:p>
-          <w:pPr>
-            <w:pStyle w:val="AbstractNormalText"/>
-            <w:rPr>
-              <w:b/>
-              <w:bCs/>
-            </w:rPr>
-            <w:sectPr>
-              <w:type w:val="continuous"/>
-              <w:pgSz w:w="12240" w:h="15840" w:code="1"/>
-              <w:pgMar w:top="2160" w:right="1440" w:bottom="2160" w:left="1440" w:header="1440" w:footer="720" w:gutter="0"/>
-              <w:cols w:space="720"/>
-              <w:titlePg/>
-              <w:docGrid w:linePitch="360"/>
-            </w:sectPr>
-          </w:pPr>
-          <w:r>
-            <w:t> </w:t>
-          </w:r>
-        </w:p>
-      </w:sdtContent>
-    </w:sdt>
-    <w:p>
-      <w:pPr>
+    <w:p>
+      <w:pPr>
+        <w:shd w:val="clear" w:color="auto" w:fill="FFFFFF"/>
         <w:tabs>
           <w:tab w:val="clear" w:pos="504"/>
         </w:tabs>
         <w:jc w:val="left"/>
         <w:rPr>
-          <w:b/>
-          <w:bCs/>
-        </w:rPr>
-      </w:pPr>
-    </w:p>
-    <w:p>
-      <w:pPr>
+          <w:noProof/>
+        </w:rPr>
+        <w:sectPr>
+          <w:type w:val="continuous"/>
+          <w:pgSz w:w="12240" w:h="15840" w:code="1"/>
+          <w:pgMar w:top="2160" w:right="1440" w:bottom="2160" w:left="1440" w:header="1440" w:footer="720" w:gutter="0"/>
+          <w:cols w:space="720"/>
+          <w:titlePg/>
+          <w:docGrid w:linePitch="360"/>
+        </w:sectPr>
+      </w:pPr>
+    </w:p>
+    <w:p>
+      <w:pPr>
+        <w:shd w:val="clear" w:color="auto" w:fill="FFFFFF"/>
         <w:tabs>
           <w:tab w:val="clear" w:pos="504"/>
         </w:tabs>
+        <w:ind w:left="-475"/>
         <w:jc w:val="left"/>
         <w:rPr>
-          <w:b/>
-          <w:bCs/>
-        </w:rPr>
-      </w:pPr>
-    </w:p>
-    <w:p>
-      <w:pPr>
+          <w:noProof/>
+        </w:rPr>
+      </w:pPr>
+      <w:r>
+        <w:rPr>
+          <w:noProof/>
+        </w:rPr>
+        <w:t>Asquith, G., and D. Krygowski, 2004, AAPG methods in exploration, no. 16, chapter 2: Spontaneous potential.</w:t>
+      </w:r>
+    </w:p>
+    <w:p>
+      <w:pPr>
+        <w:shd w:val="clear" w:color="auto" w:fill="FFFFFF"/>
         <w:tabs>
           <w:tab w:val="clear" w:pos="504"/>
         </w:tabs>
+        <w:ind w:left="-475"/>
         <w:jc w:val="left"/>
         <w:rPr>
-          <w:b/>
-          <w:bCs/>
-        </w:rPr>
-      </w:pPr>
-    </w:p>
-    <w:p>
-      <w:pPr>
+          <w:noProof/>
+        </w:rPr>
+      </w:pPr>
+      <w:r>
+        <w:rPr>
+          <w:noProof/>
+        </w:rPr>
+        <w:br/>
+        <w:t>Bautista-Anguiano, J., and C. Torres-Verdin, 2015, Mechanistic description, simulation, and interpretation of spontaneous potential</w:t>
+      </w:r>
+      <w:r>
+        <w:rPr>
+          <w:noProof/>
+        </w:rPr>
+        <w:br/>
+        <w:t>logs: SPWLA Annual Logging Symposium, SPWLA, SPWLA–2015.</w:t>
+      </w:r>
+    </w:p>
+    <w:p>
+      <w:pPr>
+        <w:shd w:val="clear" w:color="auto" w:fill="FFFFFF"/>
         <w:tabs>
           <w:tab w:val="clear" w:pos="504"/>
         </w:tabs>
+        <w:ind w:left="-475"/>
         <w:jc w:val="left"/>
+        <w:rPr>
+          <w:noProof/>
+        </w:rPr>
+      </w:pPr>
+      <w:r>
+        <w:rPr>
+          <w:noProof/>
+        </w:rPr>
+        <w:br/>
+        <w:t>Chang, J., J. Li, Y. Kang, W. Lv, D. Feng, and T. Xu, 2021, Seglog: Geophysical logging segmentation network for lithofacies</w:t>
+      </w:r>
+      <w:r>
+        <w:rPr>
+          <w:noProof/>
+        </w:rPr>
+        <w:br/>
+        <w:t>identification: IEEE Transactions on Industrial Informatics, 18, 6089–6099.</w:t>
+      </w:r>
+    </w:p>
+    <w:p>
+      <w:pPr>
+        <w:shd w:val="clear" w:color="auto" w:fill="FFFFFF"/>
+        <w:tabs>
+          <w:tab w:val="clear" w:pos="504"/>
+        </w:tabs>
+        <w:ind w:left="-475"/>
+        <w:jc w:val="left"/>
+        <w:rPr>
+          <w:noProof/>
+        </w:rPr>
+      </w:pPr>
+      <w:r>
+        <w:rPr>
+          <w:noProof/>
+        </w:rPr>
+        <w:br/>
+        <w:t>Gan, F., G. Ruan, and J. Mo, 2006, Baseline correction by improved iterative polynomial fitting with automatic threshold:</w:t>
+      </w:r>
+      <w:r>
+        <w:rPr>
+          <w:noProof/>
+        </w:rPr>
+        <w:t xml:space="preserve"> </w:t>
+      </w:r>
+      <w:r>
+        <w:rPr>
+          <w:noProof/>
+        </w:rPr>
+        <w:t>Chemometrics and Intelligent Laboratory Systems, 82, 59–65.</w:t>
+      </w:r>
+    </w:p>
+    <w:p>
+      <w:pPr>
+        <w:shd w:val="clear" w:color="auto" w:fill="FFFFFF"/>
+        <w:tabs>
+          <w:tab w:val="clear" w:pos="504"/>
+        </w:tabs>
+        <w:ind w:left="-475"/>
+        <w:jc w:val="left"/>
+        <w:rPr>
+          <w:noProof/>
+        </w:rPr>
+      </w:pPr>
+      <w:r>
+        <w:rPr>
+          <w:noProof/>
+        </w:rPr>
+        <w:br/>
+        <w:t>McConnell, C. L., 1983, Spontaneous potential corrections for groundwater salinity calculations—carter county, Oklahoma, USA:</w:t>
+      </w:r>
+      <w:r>
+        <w:rPr>
+          <w:noProof/>
+        </w:rPr>
+        <w:br/>
+        <w:t>Journal of hydrology, 65, 363–372.</w:t>
+      </w:r>
+    </w:p>
+    <w:p>
+      <w:pPr>
+        <w:shd w:val="clear" w:color="auto" w:fill="FFFFFF"/>
+        <w:tabs>
+          <w:tab w:val="clear" w:pos="504"/>
+        </w:tabs>
+        <w:ind w:left="-475"/>
+        <w:jc w:val="left"/>
+        <w:rPr>
+          <w:noProof/>
+        </w:rPr>
+      </w:pPr>
+      <w:r>
+        <w:rPr>
+          <w:noProof/>
+        </w:rPr>
+        <w:br/>
+        <w:t>McConnell, C. L., 1988, A general correction for spontaneous potential well logs in fresh water: Journal of Hydrology, 101, 1–13.</w:t>
+      </w:r>
+    </w:p>
+    <w:p>
+      <w:pPr>
+        <w:shd w:val="clear" w:color="auto" w:fill="FFFFFF"/>
+        <w:tabs>
+          <w:tab w:val="clear" w:pos="504"/>
+        </w:tabs>
+        <w:ind w:left="-475"/>
+        <w:jc w:val="left"/>
+        <w:rPr>
+          <w:noProof/>
+        </w:rPr>
+      </w:pPr>
+      <w:r>
+        <w:rPr>
+          <w:noProof/>
+        </w:rPr>
+        <w:br/>
+        <w:t>Peyret, A. P., J. Ambia, C. Torres-Verdin, and J. Strobel, 2019, Automatic interpretation of well logs with lithology-specific</w:t>
+      </w:r>
+      <w:r>
+        <w:rPr>
+          <w:noProof/>
+        </w:rPr>
+        <w:br/>
+        <w:t>deep-learning methods: SPWLA Annual Logging Symposium, SPWLA, D053S016R007.</w:t>
+      </w:r>
+    </w:p>
+    <w:p>
+      <w:pPr>
+        <w:shd w:val="clear" w:color="auto" w:fill="FFFFFF"/>
+        <w:tabs>
+          <w:tab w:val="clear" w:pos="504"/>
+        </w:tabs>
+        <w:ind w:left="-475"/>
+        <w:jc w:val="left"/>
+        <w:rPr>
+          <w:noProof/>
+        </w:rPr>
+      </w:pPr>
+      <w:r>
+        <w:rPr>
+          <w:noProof/>
+        </w:rPr>
+        <w:br/>
+        <w:t>Shan, L., Y. Liu, M. Tang, M. Yang, and X. Bai, 2021, CNN-BiLSTM hybrid neural networks with attention mechanism for well log</w:t>
+      </w:r>
+      <w:r>
+        <w:rPr>
+          <w:noProof/>
+        </w:rPr>
+        <w:br/>
+        <w:t>prediction: Journal of Petroleum Science and Engineering, 205, 108838.</w:t>
+      </w:r>
+    </w:p>
+    <w:p>
+      <w:pPr>
+        <w:shd w:val="clear" w:color="auto" w:fill="FFFFFF"/>
+        <w:tabs>
+          <w:tab w:val="clear" w:pos="504"/>
+        </w:tabs>
+        <w:ind w:left="-475"/>
+        <w:jc w:val="left"/>
+        <w:rPr>
+          <w:noProof/>
+        </w:rPr>
+      </w:pPr>
+      <w:r>
+        <w:rPr>
+          <w:noProof/>
+        </w:rPr>
+        <w:br/>
+        <w:t>Simoes, V., H. Maniar, A. Abubakar, and T. Zhao, 2022, Deep learning for multiwell automatic log correction: Petrophysics, 63,</w:t>
+      </w:r>
+      <w:r>
+        <w:rPr>
+          <w:noProof/>
+        </w:rPr>
+        <w:br/>
+        <w:t>724–747.</w:t>
+      </w:r>
+    </w:p>
+    <w:p>
+      <w:pPr>
+        <w:shd w:val="clear" w:color="auto" w:fill="FFFFFF"/>
+        <w:tabs>
+          <w:tab w:val="clear" w:pos="504"/>
+        </w:tabs>
+        <w:ind w:left="-475"/>
+        <w:jc w:val="left"/>
+        <w:rPr>
+          <w:noProof/>
+        </w:rPr>
+      </w:pPr>
+      <w:r>
+        <w:rPr>
+          <w:noProof/>
+        </w:rPr>
+        <w:br/>
+        <w:t>Tang, J., B. Fan, L. Xiao, S. Tian, F. Zhang, L. Zhang, and D. Weitz, 2021, A new ensemble machine-learning framework for</w:t>
+      </w:r>
+      <w:r>
+        <w:rPr>
+          <w:noProof/>
+        </w:rPr>
+        <w:br/>
+        <w:t>searching sweet spots in shale reservoirs: SPE Journal, 26, 482–497.</w:t>
+      </w:r>
+    </w:p>
+    <w:p>
+      <w:pPr>
+        <w:autoSpaceDE w:val="0"/>
+        <w:autoSpaceDN w:val="0"/>
+        <w:ind w:hanging="480"/>
+        <w:rPr>
+          <w:b/>
+          <w:bCs/>
+        </w:rPr>
+        <w:sectPr>
+          <w:type w:val="continuous"/>
+          <w:pgSz w:w="12240" w:h="15840" w:code="1"/>
+          <w:pgMar w:top="2160" w:right="1440" w:bottom="2160" w:left="1440" w:header="1440" w:footer="720" w:gutter="0"/>
+          <w:cols w:space="720"/>
+          <w:titlePg/>
+          <w:docGrid w:linePitch="360"/>
+        </w:sectPr>
+      </w:pPr>
+    </w:p>
+    <w:p>
+      <w:pPr>
+        <w:autoSpaceDE w:val="0"/>
+        <w:autoSpaceDN w:val="0"/>
+        <w:ind w:hanging="480"/>
         <w:rPr>
           <w:b/>
           <w:bCs/>
@@ -8110,7 +8130,7 @@
       <w:type w:val="continuous"/>
       <w:pgSz w:w="12240" w:h="15840" w:code="1"/>
       <w:pgMar w:top="2160" w:right="1440" w:bottom="2160" w:left="1440" w:header="1440" w:footer="720" w:gutter="0"/>
-      <w:cols w:num="2" w:space="720"/>
+      <w:cols w:space="720"/>
       <w:titlePg/>
       <w:docGrid w:linePitch="360"/>
     </w:sectPr>
@@ -8164,7 +8184,19 @@
       <w:jc w:val="center"/>
     </w:pPr>
     <w:r>
-      <w:t>Automatic well log baseline correction for rapid characterization of potential CO</w:t>
+      <w:t>Automatic well</w:t>
+    </w:r>
+    <w:r>
+      <w:t>-</w:t>
+    </w:r>
+    <w:r>
+      <w:t xml:space="preserve">log baseline correction for rapid </w:t>
+    </w:r>
+    <w:r>
+      <w:t>screening</w:t>
+    </w:r>
+    <w:r>
+      <w:t xml:space="preserve"> of potential CO</w:t>
     </w:r>
     <w:r>
       <w:rPr>
@@ -10331,35 +10363,6 @@
         </w:p>
       </w:docPartBody>
     </w:docPart>
-    <w:docPart>
-      <w:docPartPr>
-        <w:name w:val="E9D71A76CD5144E985025E7B93727DD1"/>
-        <w:category>
-          <w:name w:val="General"/>
-          <w:gallery w:val="placeholder"/>
-        </w:category>
-        <w:types>
-          <w:type w:val="bbPlcHdr"/>
-        </w:types>
-        <w:behaviors>
-          <w:behavior w:val="content"/>
-        </w:behaviors>
-        <w:guid w:val="{B8456C26-8D74-4009-9FEE-91E3DAE5216F}"/>
-      </w:docPartPr>
-      <w:docPartBody>
-        <w:p>
-          <w:pPr>
-            <w:pStyle w:val="E9D71A76CD5144E985025E7B93727DD1"/>
-          </w:pPr>
-          <w:r>
-            <w:rPr>
-              <w:rStyle w:val="PlaceholderText"/>
-            </w:rPr>
-            <w:t>Click or tap here to enter text.</w:t>
-          </w:r>
-        </w:p>
-      </w:docPartBody>
-    </w:docPart>
   </w:docParts>
 </w:glossaryDocument>
 </file>
@@ -10442,6 +10445,7 @@
     <w:rsid w:val="000178CA"/>
     <w:rsid w:val="000237E5"/>
     <w:rsid w:val="00101D22"/>
+    <w:rsid w:val="00221DC0"/>
     <w:rsid w:val="00261ED3"/>
     <w:rsid w:val="0026367A"/>
     <w:rsid w:val="00294FBF"/>
@@ -10453,13 +10457,16 @@
     <w:rsid w:val="006B09A9"/>
     <w:rsid w:val="006C64B2"/>
     <w:rsid w:val="00841D05"/>
+    <w:rsid w:val="008D4218"/>
     <w:rsid w:val="0092080F"/>
     <w:rsid w:val="009A562C"/>
     <w:rsid w:val="00C1653F"/>
     <w:rsid w:val="00D31121"/>
     <w:rsid w:val="00D340AD"/>
     <w:rsid w:val="00E2137F"/>
+    <w:rsid w:val="00F612A3"/>
     <w:rsid w:val="00F9578D"/>
+    <w:rsid w:val="00FA5B5F"/>
   </w:rsids>
   <m:mathPr>
     <m:mathFont m:val="Cambria Math"/>
@@ -10924,10 +10931,6 @@
     <w:name w:val="DC66CD588C844C86831BB628667CE52E"/>
     <w:rsid w:val="00541B1A"/>
   </w:style>
-  <w:style w:type="paragraph" w:customStyle="1" w:styleId="E9D71A76CD5144E985025E7B93727DD1">
-    <w:name w:val="E9D71A76CD5144E985025E7B93727DD1"/>
-    <w:rsid w:val="00541B1A"/>
-  </w:style>
 </w:styles>
 </file>
 
